--- a/fuentes/contenidos/grado06/guion01/LE_06_01_REC160.docx
+++ b/fuentes/contenidos/grado06/guion01/LE_06_01_REC160.docx
@@ -398,7 +398,16 @@
           <w:szCs w:val="18"/>
           <w:lang w:val="es-ES_tradnl"/>
         </w:rPr>
-        <w:t>Actividad para identificar los versos en un poema.</w:t>
+        <w:t>Actividad para identificar los versos en</w:t>
+      </w:r>
+      <w:r>
+        <w:rPr>
+          <w:rFonts w:ascii="Arial" w:hAnsi="Arial" w:cs="Arial"/>
+          <w:sz w:val="18"/>
+          <w:szCs w:val="18"/>
+          <w:lang w:val="es-ES_tradnl"/>
+        </w:rPr>
+        <w:t xml:space="preserve"> un poema</w:t>
       </w:r>
     </w:p>
     <w:p>
@@ -497,6 +506,16 @@
           <w:szCs w:val="18"/>
           <w:lang w:val="es-ES_tradnl"/>
         </w:rPr>
+        <w:t>“</w:t>
+      </w:r>
+      <w:proofErr w:type="spellStart"/>
+      <w:r>
+        <w:rPr>
+          <w:rFonts w:ascii="Arial" w:hAnsi="Arial" w:cs="Arial"/>
+          <w:sz w:val="18"/>
+          <w:szCs w:val="18"/>
+          <w:lang w:val="es-ES_tradnl"/>
+        </w:rPr>
         <w:t>Poema</w:t>
       </w:r>
       <w:r>
@@ -506,17 +525,47 @@
           <w:szCs w:val="18"/>
           <w:lang w:val="es-ES_tradnl"/>
         </w:rPr>
-        <w:t>, versos, palabras</w:t>
-      </w:r>
-      <w:r>
-        <w:rPr>
-          <w:rFonts w:ascii="Arial" w:hAnsi="Arial" w:cs="Arial"/>
-          <w:sz w:val="18"/>
-          <w:szCs w:val="18"/>
-          <w:lang w:val="es-ES_tradnl"/>
-        </w:rPr>
-        <w:t>, literatura</w:t>
-      </w:r>
+        <w:t>,versos,</w:t>
+      </w:r>
+      <w:r>
+        <w:rPr>
+          <w:rFonts w:ascii="Arial" w:hAnsi="Arial" w:cs="Arial"/>
+          <w:sz w:val="18"/>
+          <w:szCs w:val="18"/>
+          <w:lang w:val="es-ES_tradnl"/>
+        </w:rPr>
+        <w:t>palabras</w:t>
+      </w:r>
+      <w:r>
+        <w:rPr>
+          <w:rFonts w:ascii="Arial" w:hAnsi="Arial" w:cs="Arial"/>
+          <w:sz w:val="18"/>
+          <w:szCs w:val="18"/>
+          <w:lang w:val="es-ES_tradnl"/>
+        </w:rPr>
+        <w:t>,</w:t>
+      </w:r>
+      <w:r>
+        <w:rPr>
+          <w:rFonts w:ascii="Arial" w:hAnsi="Arial" w:cs="Arial"/>
+          <w:sz w:val="18"/>
+          <w:szCs w:val="18"/>
+          <w:lang w:val="es-ES_tradnl"/>
+        </w:rPr>
+        <w:t>literatura</w:t>
+      </w:r>
+      <w:proofErr w:type="spellEnd"/>
+      <w:r>
+        <w:rPr>
+          <w:rFonts w:ascii="Arial" w:hAnsi="Arial" w:cs="Arial"/>
+          <w:sz w:val="18"/>
+          <w:szCs w:val="18"/>
+          <w:lang w:val="es-ES_tradnl"/>
+        </w:rPr>
+        <w:t>”</w:t>
+      </w:r>
+      <w:bookmarkStart w:id="0" w:name="_GoBack"/>
+      <w:bookmarkEnd w:id="0"/>
     </w:p>
     <w:p>
       <w:pPr>
@@ -3958,8 +4007,6 @@
           <w:lang w:val="es-ES_tradnl"/>
         </w:rPr>
       </w:pPr>
-      <w:bookmarkStart w:id="0" w:name="_GoBack"/>
-      <w:bookmarkEnd w:id="0"/>
     </w:p>
     <w:p>
       <w:pPr>

--- a/fuentes/contenidos/grado06/guion01/LE_06_01_REC160.docx
+++ b/fuentes/contenidos/grado06/guion01/LE_06_01_REC160.docx
@@ -11,6 +11,8 @@
           <w:lang w:val="es-ES_tradnl"/>
         </w:rPr>
       </w:pPr>
+      <w:bookmarkStart w:id="0" w:name="_GoBack"/>
+      <w:bookmarkEnd w:id="0"/>
       <w:r>
         <w:rPr>
           <w:rFonts w:asciiTheme="majorHAnsi" w:hAnsiTheme="majorHAnsi"/>
@@ -97,29 +99,7 @@
           <w:highlight w:val="green"/>
           <w:lang w:val="es-ES_tradnl"/>
         </w:rPr>
-        <w:t xml:space="preserve">Nombre del </w:t>
-      </w:r>
-      <w:proofErr w:type="spellStart"/>
-      <w:r>
-        <w:rPr>
-          <w:rFonts w:ascii="Arial" w:hAnsi="Arial"/>
-          <w:sz w:val="18"/>
-          <w:szCs w:val="18"/>
-          <w:highlight w:val="green"/>
-          <w:lang w:val="es-ES_tradnl"/>
-        </w:rPr>
-        <w:t>guión</w:t>
-      </w:r>
-      <w:proofErr w:type="spellEnd"/>
-      <w:r>
-        <w:rPr>
-          <w:rFonts w:ascii="Arial" w:hAnsi="Arial"/>
-          <w:sz w:val="18"/>
-          <w:szCs w:val="18"/>
-          <w:highlight w:val="green"/>
-          <w:lang w:val="es-ES_tradnl"/>
-        </w:rPr>
-        <w:t xml:space="preserve"> a que corresponde el ejercicio</w:t>
+        <w:t>Nombre del guión a que corresponde el ejercicio</w:t>
       </w:r>
     </w:p>
     <w:p>
@@ -398,7 +378,34 @@
           <w:szCs w:val="18"/>
           <w:lang w:val="es-ES_tradnl"/>
         </w:rPr>
-        <w:t>Actividad para identificar los versos en</w:t>
+        <w:t xml:space="preserve">Actividad </w:t>
+      </w:r>
+      <w:r>
+        <w:rPr>
+          <w:rFonts w:ascii="Arial" w:hAnsi="Arial" w:cs="Arial"/>
+          <w:sz w:val="18"/>
+          <w:szCs w:val="18"/>
+          <w:lang w:val="es-ES_tradnl"/>
+        </w:rPr>
+        <w:t>que permite</w:t>
+      </w:r>
+      <w:r>
+        <w:rPr>
+          <w:rFonts w:ascii="Arial" w:hAnsi="Arial" w:cs="Arial"/>
+          <w:sz w:val="18"/>
+          <w:szCs w:val="18"/>
+          <w:lang w:val="es-ES_tradnl"/>
+        </w:rPr>
+        <w:t xml:space="preserve"> </w:t>
+      </w:r>
+      <w:r>
+        <w:rPr>
+          <w:rFonts w:ascii="Arial" w:hAnsi="Arial" w:cs="Arial"/>
+          <w:sz w:val="18"/>
+          <w:szCs w:val="18"/>
+          <w:lang w:val="es-ES_tradnl"/>
+        </w:rPr>
+        <w:t>identificar los versos en</w:t>
       </w:r>
       <w:r>
         <w:rPr>
@@ -564,8 +571,6 @@
         </w:rPr>
         <w:t>”</w:t>
       </w:r>
-      <w:bookmarkStart w:id="0" w:name="_GoBack"/>
-      <w:bookmarkEnd w:id="0"/>
     </w:p>
     <w:p>
       <w:pPr>
@@ -2197,7 +2202,6 @@
         </w:rPr>
         <w:t xml:space="preserve">Medio </w:t>
       </w:r>
-      <w:proofErr w:type="spellStart"/>
       <w:r>
         <w:rPr>
           <w:rFonts w:ascii="Arial" w:hAnsi="Arial"/>
@@ -2208,7 +2212,6 @@
         </w:rPr>
         <w:t>ó</w:t>
       </w:r>
-      <w:proofErr w:type="spellEnd"/>
       <w:r>
         <w:rPr>
           <w:rFonts w:ascii="Arial" w:hAnsi="Arial"/>
@@ -2266,7 +2269,7 @@
           <w:szCs w:val="18"/>
           <w:lang w:val="es-ES_tradnl"/>
         </w:rPr>
-        <w:t>1-Fácil</w:t>
+        <w:t>1</w:t>
       </w:r>
     </w:p>
     <w:p>
@@ -2385,7 +2388,7 @@
     <w:p>
       <w:pPr>
         <w:rPr>
-          <w:rFonts w:ascii="Arial" w:hAnsi="Arial"/>
+          <w:rFonts w:ascii="Arial" w:hAnsi="Arial" w:cs="Arial"/>
           <w:sz w:val="18"/>
           <w:szCs w:val="18"/>
           <w:lang w:val="es-ES_tradnl"/>
@@ -2473,16 +2476,6 @@
           <w:lang w:val="es-ES_tradnl"/>
         </w:rPr>
       </w:pPr>
-    </w:p>
-    <w:p>
-      <w:pPr>
-        <w:rPr>
-          <w:rFonts w:ascii="Arial" w:hAnsi="Arial" w:cs="Arial"/>
-          <w:sz w:val="18"/>
-          <w:szCs w:val="18"/>
-          <w:lang w:val="es-ES_tradnl"/>
-        </w:rPr>
-      </w:pPr>
       <w:r>
         <w:rPr>
           <w:rFonts w:ascii="Arial" w:hAnsi="Arial" w:cs="Arial"/>
@@ -2580,23 +2573,41 @@
           <w:szCs w:val="18"/>
           <w:lang w:val="es-ES_tradnl"/>
         </w:rPr>
+        <w:t>“</w:t>
+      </w:r>
+      <w:r>
+        <w:rPr>
+          <w:rFonts w:ascii="Arial" w:hAnsi="Arial" w:cs="Arial"/>
+          <w:sz w:val="18"/>
+          <w:szCs w:val="18"/>
+          <w:lang w:val="es-ES_tradnl"/>
+        </w:rPr>
         <w:t>S</w:t>
       </w:r>
-    </w:p>
-    <w:p>
-      <w:pPr>
-        <w:rPr>
-          <w:rFonts w:ascii="Arial" w:hAnsi="Arial" w:cs="Arial"/>
-          <w:sz w:val="18"/>
-          <w:szCs w:val="18"/>
-          <w:lang w:val="es-ES_tradnl"/>
-        </w:rPr>
-      </w:pPr>
-    </w:p>
-    <w:p>
-      <w:pPr>
-        <w:rPr>
-          <w:rFonts w:ascii="Arial" w:hAnsi="Arial"/>
+      <w:r>
+        <w:rPr>
+          <w:rFonts w:ascii="Arial" w:hAnsi="Arial" w:cs="Arial"/>
+          <w:sz w:val="18"/>
+          <w:szCs w:val="18"/>
+          <w:lang w:val="es-ES_tradnl"/>
+        </w:rPr>
+        <w:t>”</w:t>
+      </w:r>
+    </w:p>
+    <w:p>
+      <w:pPr>
+        <w:rPr>
+          <w:rFonts w:ascii="Arial" w:hAnsi="Arial" w:cs="Arial"/>
+          <w:sz w:val="18"/>
+          <w:szCs w:val="18"/>
+          <w:lang w:val="es-ES_tradnl"/>
+        </w:rPr>
+      </w:pPr>
+    </w:p>
+    <w:p>
+      <w:pPr>
+        <w:rPr>
+          <w:rFonts w:ascii="Arial" w:hAnsi="Arial" w:cs="Arial"/>
           <w:sz w:val="18"/>
           <w:szCs w:val="18"/>
           <w:lang w:val="es-ES_tradnl"/>
@@ -2673,24 +2684,41 @@
           <w:lang w:val="es-ES_tradnl"/>
         </w:rPr>
       </w:pPr>
-    </w:p>
-    <w:p>
-      <w:pPr>
-        <w:rPr>
-          <w:rFonts w:ascii="Arial" w:hAnsi="Arial" w:cs="Arial"/>
-          <w:sz w:val="18"/>
-          <w:szCs w:val="18"/>
-          <w:lang w:val="es-ES_tradnl"/>
-        </w:rPr>
-      </w:pPr>
-      <w:r>
-        <w:rPr>
-          <w:rFonts w:ascii="Arial" w:hAnsi="Arial" w:cs="Arial"/>
-          <w:sz w:val="18"/>
-          <w:szCs w:val="18"/>
-          <w:lang w:val="es-ES_tradnl"/>
-        </w:rPr>
-        <w:t>Lee con precaución y cuenta los versos que hay en cada texto. Escribe el número al final de cada estrofa.</w:t>
+      <w:r>
+        <w:rPr>
+          <w:rFonts w:ascii="Arial" w:hAnsi="Arial" w:cs="Arial"/>
+          <w:sz w:val="18"/>
+          <w:szCs w:val="18"/>
+          <w:lang w:val="es-ES_tradnl"/>
+        </w:rPr>
+        <w:t xml:space="preserve">Lee con </w:t>
+      </w:r>
+      <w:r>
+        <w:rPr>
+          <w:rFonts w:ascii="Arial" w:hAnsi="Arial" w:cs="Arial"/>
+          <w:sz w:val="18"/>
+          <w:szCs w:val="18"/>
+          <w:lang w:val="es-ES_tradnl"/>
+        </w:rPr>
+        <w:t>atención</w:t>
+      </w:r>
+      <w:r>
+        <w:rPr>
+          <w:rFonts w:ascii="Arial" w:hAnsi="Arial" w:cs="Arial"/>
+          <w:sz w:val="18"/>
+          <w:szCs w:val="18"/>
+          <w:lang w:val="es-ES_tradnl"/>
+        </w:rPr>
+        <w:t xml:space="preserve"> </w:t>
+      </w:r>
+      <w:r>
+        <w:rPr>
+          <w:rFonts w:ascii="Arial" w:hAnsi="Arial" w:cs="Arial"/>
+          <w:sz w:val="18"/>
+          <w:szCs w:val="18"/>
+          <w:lang w:val="es-ES_tradnl"/>
+        </w:rPr>
+        <w:t>y cuenta los versos que hay en cada texto. Escribe el número al final de cada estrofa.</w:t>
       </w:r>
     </w:p>
     <w:p>
@@ -2757,7 +2785,7 @@
     <w:p>
       <w:pPr>
         <w:rPr>
-          <w:rFonts w:ascii="Arial" w:hAnsi="Arial"/>
+          <w:rFonts w:ascii="Arial" w:hAnsi="Arial" w:cs="Arial"/>
           <w:sz w:val="18"/>
           <w:szCs w:val="18"/>
           <w:lang w:val="es-ES_tradnl"/>
@@ -2834,16 +2862,6 @@
           <w:lang w:val="es-ES_tradnl"/>
         </w:rPr>
       </w:pPr>
-    </w:p>
-    <w:p>
-      <w:pPr>
-        <w:rPr>
-          <w:rFonts w:ascii="Arial" w:hAnsi="Arial" w:cs="Arial"/>
-          <w:sz w:val="18"/>
-          <w:szCs w:val="18"/>
-          <w:lang w:val="es-ES_tradnl"/>
-        </w:rPr>
-      </w:pPr>
       <w:r>
         <w:rPr>
           <w:rFonts w:ascii="Arial" w:hAnsi="Arial" w:cs="Arial"/>
@@ -2931,7 +2949,6 @@
           <w:szCs w:val="16"/>
           <w:lang w:val="es-ES_tradnl"/>
         </w:rPr>
-        <w:lastRenderedPageBreak/>
         <w:t>MÍN. 2  MÁ</w:t>
       </w:r>
       <w:r>
@@ -3072,36 +3089,16 @@
           <w:szCs w:val="16"/>
           <w:lang w:val="es-ES_tradnl"/>
         </w:rPr>
-        <w:t>Lo que no es para ti...aunque te pongas</w:t>
-      </w:r>
-      <w:proofErr w:type="gramStart"/>
-      <w:r>
-        <w:rPr>
-          <w:rFonts w:ascii="Arial" w:hAnsi="Arial"/>
-          <w:sz w:val="16"/>
-          <w:szCs w:val="16"/>
-          <w:lang w:val="es-ES_tradnl"/>
-        </w:rPr>
-        <w:t xml:space="preserve">; </w:t>
-      </w:r>
-      <w:r>
-        <w:rPr>
-          <w:rFonts w:ascii="Arial" w:hAnsi="Arial"/>
-          <w:sz w:val="16"/>
-          <w:szCs w:val="16"/>
-          <w:lang w:val="es-ES_tradnl"/>
-        </w:rPr>
-        <w:t>…</w:t>
-      </w:r>
-      <w:proofErr w:type="gramEnd"/>
-      <w:r>
-        <w:rPr>
-          <w:rFonts w:ascii="Arial" w:hAnsi="Arial"/>
-          <w:sz w:val="16"/>
-          <w:szCs w:val="16"/>
-          <w:lang w:val="es-ES_tradnl"/>
-        </w:rPr>
-        <w:t xml:space="preserve"> </w:t>
+        <w:t xml:space="preserve">Lo que no es para ti...aunque te pongas; </w:t>
+      </w:r>
+      <w:r>
+        <w:rPr>
+          <w:rFonts w:ascii="Arial" w:hAnsi="Arial"/>
+          <w:sz w:val="16"/>
+          <w:szCs w:val="16"/>
+          <w:lang w:val="es-ES_tradnl"/>
+        </w:rPr>
+        <w:t xml:space="preserve">… </w:t>
       </w:r>
       <w:r>
         <w:rPr>
@@ -4023,7 +4020,6 @@
       <w:pPr>
         <w:rPr>
           <w:rFonts w:ascii="Arial" w:hAnsi="Arial"/>
-          <w:color w:val="0000FF"/>
           <w:sz w:val="16"/>
           <w:szCs w:val="16"/>
           <w:lang w:val="es-ES_tradnl"/>
@@ -4070,16 +4066,6 @@
         </w:rPr>
         <w:t>.</w:t>
       </w:r>
-    </w:p>
-    <w:p>
-      <w:pPr>
-        <w:rPr>
-          <w:rFonts w:ascii="Arial" w:hAnsi="Arial"/>
-          <w:sz w:val="16"/>
-          <w:szCs w:val="16"/>
-          <w:lang w:val="es-ES_tradnl"/>
-        </w:rPr>
-      </w:pPr>
     </w:p>
     <w:p>
       <w:pPr>
@@ -6047,15 +6033,6 @@
     <w:lsdException w:name="Book Title" w:uiPriority="33" w:qFormat="1"/>
     <w:lsdException w:name="Bibliography" w:semiHidden="1" w:uiPriority="37" w:unhideWhenUsed="1"/>
     <w:lsdException w:name="TOC Heading" w:semiHidden="1" w:uiPriority="39" w:unhideWhenUsed="1" w:qFormat="1"/>
-    <w:lsdException w:name="Plain Table 1" w:uiPriority="41"/>
-    <w:lsdException w:name="Plain Table 2" w:uiPriority="42"/>
-    <w:lsdException w:name="Plain Table 3" w:uiPriority="43"/>
-    <w:lsdException w:name="Plain Table 4" w:uiPriority="44"/>
-    <w:lsdException w:name="Plain Table 5" w:uiPriority="45"/>
-    <w:lsdException w:name="Grid Table Light" w:uiPriority="40"/>
-    <w:lsdException w:name="Grid Table 1 Light" w:uiPriority="46"/>
-    <w:lsdException w:name="Grid Table 2" w:uiPriority="47"/>
-    <w:lsdException w:name="Grid Table 3" w:uiPriority="48"/>
     <w:lsdException w:name="Grid Table 4" w:uiPriority="49"/>
     <w:lsdException w:name="Grid Table 5 Dark" w:uiPriority="50"/>
     <w:lsdException w:name="Grid Table 6 Colorful" w:uiPriority="51"/>
@@ -6209,6 +6186,33 @@
       <w:ind w:left="720"/>
       <w:contextualSpacing/>
     </w:pPr>
+  </w:style>
+  <w:style w:type="paragraph" w:styleId="Textodeglobo">
+    <w:name w:val="Balloon Text"/>
+    <w:basedOn w:val="Normal"/>
+    <w:link w:val="TextodegloboCar"/>
+    <w:uiPriority w:val="99"/>
+    <w:semiHidden/>
+    <w:unhideWhenUsed/>
+    <w:rsid w:val="002274DE"/>
+    <w:rPr>
+      <w:rFonts w:ascii="Lucida Grande" w:hAnsi="Lucida Grande" w:cs="Lucida Grande"/>
+      <w:sz w:val="18"/>
+      <w:szCs w:val="18"/>
+    </w:rPr>
+  </w:style>
+  <w:style w:type="character" w:customStyle="1" w:styleId="TextodegloboCar">
+    <w:name w:val="Texto de globo Car"/>
+    <w:basedOn w:val="Fuentedeprrafopredeter"/>
+    <w:link w:val="Textodeglobo"/>
+    <w:uiPriority w:val="99"/>
+    <w:semiHidden/>
+    <w:rsid w:val="002274DE"/>
+    <w:rPr>
+      <w:rFonts w:ascii="Lucida Grande" w:hAnsi="Lucida Grande" w:cs="Lucida Grande"/>
+      <w:sz w:val="18"/>
+      <w:szCs w:val="18"/>
+    </w:rPr>
   </w:style>
 </w:styles>
 </file>
@@ -6531,4 +6535,16 @@
   </a:objectDefaults>
   <a:extraClrSchemeLst/>
 </a:theme>
+</file>
+
+<file path=customXml/item1.xml><?xml version="1.0" encoding="utf-8"?>
+<b:Sources xmlns:b="http://schemas.openxmlformats.org/officeDocument/2006/bibliography" xmlns="http://schemas.openxmlformats.org/officeDocument/2006/bibliography" SelectedStyle="\APASixthEditionOfficeOnline.xsl" StyleName="APA" Version="6"/>
+</file>
+
+<file path=customXml/itemProps1.xml><?xml version="1.0" encoding="utf-8"?>
+<ds:datastoreItem xmlns:ds="http://schemas.openxmlformats.org/officeDocument/2006/customXml" ds:itemID="{CE3CCD32-93FB-4CCC-8B04-4FE67BC1B956}">
+  <ds:schemaRefs>
+    <ds:schemaRef ds:uri="http://schemas.openxmlformats.org/officeDocument/2006/bibliography"/>
+  </ds:schemaRefs>
+</ds:datastoreItem>
 </file>